--- a/pibm-training/docs-folder/pibm_image_sources_for_reference.docx
+++ b/pibm-training/docs-folder/pibm_image_sources_for_reference.docx
@@ -6,20 +6,22 @@
       <w:pPr>
         <w:ind w:left="-993"/>
         <w:rPr>
-          <w:rFonts w:ascii="Arial" w:hAnsi="Arial" w:cs="Arial"/>
+          <w:rFonts w:ascii="Cambria" w:hAnsi="Cambria" w:cs="Arial"/>
+          <w:b/>
           <w:sz w:val="24"/>
           <w:szCs w:val="24"/>
         </w:rPr>
       </w:pPr>
       <w:r>
         <w:rPr>
-          <w:rFonts w:ascii="Arial" w:hAnsi="Arial" w:cs="Arial"/>
+          <w:rFonts w:ascii="Cambria" w:hAnsi="Cambria" w:cs="Arial"/>
+          <w:b/>
           <w:noProof/>
           <w:sz w:val="24"/>
           <w:szCs w:val="24"/>
         </w:rPr>
         <w:pict>
-          <v:roundrect id="_x0000_s1027" style="position:absolute;left:0;text-align:left;margin-left:536.2pt;margin-top:-53.4pt;width:170.25pt;height:144.9pt;z-index:251659264" arcsize="10923f">
+          <v:roundrect id="_x0000_s1027" style="position:absolute;left:0;text-align:left;margin-left:536.2pt;margin-top:-53.4pt;width:170.25pt;height:100.85pt;z-index:251659264" arcsize="10923f">
             <v:textbox>
               <w:txbxContent>
                 <w:p>
@@ -27,33 +29,41 @@
                     <w:spacing w:after="0" w:line="240" w:lineRule="auto"/>
                     <w:rPr>
                       <w:rFonts w:ascii="Arial Black" w:hAnsi="Arial Black"/>
-                      <w:sz w:val="20"/>
-                      <w:szCs w:val="20"/>
-                    </w:rPr>
-                  </w:pPr>
-                  <w:r>
-                    <w:rPr>
-                      <w:rFonts w:ascii="Arial Black" w:hAnsi="Arial Black"/>
-                      <w:sz w:val="20"/>
-                      <w:szCs w:val="20"/>
+                      <w:sz w:val="16"/>
+                      <w:szCs w:val="16"/>
+                    </w:rPr>
+                  </w:pPr>
+                  <w:r>
+                    <w:rPr>
+                      <w:rFonts w:ascii="Arial Black" w:hAnsi="Arial Black"/>
+                      <w:sz w:val="16"/>
+                      <w:szCs w:val="16"/>
                     </w:rPr>
                     <w:t xml:space="preserve">Mutable List object </w:t>
                   </w:r>
+                  <w:r>
+                    <w:rPr>
+                      <w:rFonts w:ascii="Arial Black" w:hAnsi="Arial Black"/>
+                      <w:sz w:val="16"/>
+                      <w:szCs w:val="16"/>
+                    </w:rPr>
+                    <w:t>(say “JUNO”)</w:t>
+                  </w:r>
                 </w:p>
                 <w:p>
                   <w:pPr>
                     <w:spacing w:after="0" w:line="240" w:lineRule="auto"/>
                     <w:rPr>
                       <w:rFonts w:ascii="Arial Black" w:hAnsi="Arial Black"/>
-                      <w:sz w:val="20"/>
-                      <w:szCs w:val="20"/>
-                    </w:rPr>
-                  </w:pPr>
-                  <w:r>
-                    <w:rPr>
-                      <w:rFonts w:ascii="Arial Black" w:hAnsi="Arial Black"/>
-                      <w:sz w:val="20"/>
-                      <w:szCs w:val="20"/>
+                      <w:sz w:val="16"/>
+                      <w:szCs w:val="16"/>
+                    </w:rPr>
+                  </w:pPr>
+                  <w:r>
+                    <w:rPr>
+                      <w:rFonts w:ascii="Arial Black" w:hAnsi="Arial Black"/>
+                      <w:sz w:val="16"/>
+                      <w:szCs w:val="16"/>
                     </w:rPr>
                     <w:t xml:space="preserve">With 4 values </w:t>
                   </w:r>
@@ -63,78 +73,82 @@
                     <w:spacing w:after="0" w:line="240" w:lineRule="auto"/>
                     <w:rPr>
                       <w:rFonts w:ascii="Arial Black" w:hAnsi="Arial Black"/>
-                      <w:sz w:val="20"/>
-                      <w:szCs w:val="20"/>
-                    </w:rPr>
-                  </w:pPr>
-                </w:p>
-                <w:p>
-                  <w:pPr>
-                    <w:rPr>
-                      <w:rFonts w:ascii="Arial Black" w:hAnsi="Arial Black"/>
-                      <w:sz w:val="20"/>
-                      <w:szCs w:val="20"/>
-                    </w:rPr>
-                  </w:pPr>
-                  <w:r>
-                    <w:rPr>
-                      <w:rFonts w:ascii="Arial Black" w:hAnsi="Arial Black"/>
-                      <w:sz w:val="20"/>
-                      <w:szCs w:val="20"/>
-                    </w:rPr>
-                    <w:t>After step 2, mutable list object has 5 entries</w:t>
-                  </w:r>
-                </w:p>
-                <w:p>
-                  <w:pPr>
-                    <w:rPr>
-                      <w:rFonts w:ascii="Arial Black" w:hAnsi="Arial Black"/>
-                      <w:sz w:val="20"/>
-                      <w:szCs w:val="20"/>
-                    </w:rPr>
-                  </w:pPr>
-                  <w:r>
-                    <w:rPr>
-                      <w:rFonts w:ascii="Arial Black" w:hAnsi="Arial Black"/>
-                      <w:sz w:val="20"/>
-                      <w:szCs w:val="20"/>
-                    </w:rPr>
-                    <w:t>After step 3, mutable list object has 6 entries</w:t>
-                  </w:r>
-                </w:p>
-                <w:p>
-                  <w:pPr>
-                    <w:rPr>
-                      <w:rFonts w:ascii="Arial Black" w:hAnsi="Arial Black"/>
-                      <w:sz w:val="20"/>
-                      <w:szCs w:val="20"/>
-                    </w:rPr>
-                  </w:pPr>
-                </w:p>
-                <w:p>
-                  <w:pPr>
-                    <w:rPr>
-                      <w:rFonts w:ascii="Arial Black" w:hAnsi="Arial Black"/>
-                      <w:sz w:val="20"/>
-                      <w:szCs w:val="20"/>
-                    </w:rPr>
-                  </w:pPr>
-                </w:p>
-                <w:p>
-                  <w:pPr>
-                    <w:rPr>
-                      <w:rFonts w:ascii="Arial Black" w:hAnsi="Arial Black"/>
-                      <w:sz w:val="20"/>
-                      <w:szCs w:val="20"/>
-                    </w:rPr>
-                  </w:pPr>
-                </w:p>
-                <w:p>
-                  <w:pPr>
-                    <w:rPr>
-                      <w:rFonts w:ascii="Arial Black" w:hAnsi="Arial Black"/>
-                      <w:sz w:val="20"/>
-                      <w:szCs w:val="20"/>
+                      <w:sz w:val="16"/>
+                      <w:szCs w:val="16"/>
+                    </w:rPr>
+                  </w:pPr>
+                </w:p>
+                <w:p>
+                  <w:pPr>
+                    <w:spacing w:after="0" w:line="240" w:lineRule="auto"/>
+                    <w:rPr>
+                      <w:rFonts w:ascii="Arial Black" w:hAnsi="Arial Black"/>
+                      <w:sz w:val="16"/>
+                      <w:szCs w:val="16"/>
+                    </w:rPr>
+                  </w:pPr>
+                  <w:proofErr w:type="gramStart"/>
+                  <w:r>
+                    <w:rPr>
+                      <w:rFonts w:ascii="Arial Black" w:hAnsi="Arial Black"/>
+                      <w:sz w:val="16"/>
+                      <w:szCs w:val="16"/>
+                    </w:rPr>
+                    <w:t>myList1</w:t>
+                  </w:r>
+                  <w:proofErr w:type="gramEnd"/>
+                  <w:r>
+                    <w:rPr>
+                      <w:rFonts w:ascii="Arial Black" w:hAnsi="Arial Black"/>
+                      <w:sz w:val="16"/>
+                      <w:szCs w:val="16"/>
+                    </w:rPr>
+                    <w:t xml:space="preserve"> and myList2 reference this single object</w:t>
+                  </w:r>
+                </w:p>
+                <w:p>
+                  <w:pPr>
+                    <w:spacing w:after="0" w:line="240" w:lineRule="auto"/>
+                    <w:rPr>
+                      <w:rFonts w:ascii="Arial Black" w:hAnsi="Arial Black"/>
+                      <w:sz w:val="16"/>
+                      <w:szCs w:val="16"/>
+                    </w:rPr>
+                  </w:pPr>
+                </w:p>
+                <w:p>
+                  <w:pPr>
+                    <w:rPr>
+                      <w:rFonts w:ascii="Arial Black" w:hAnsi="Arial Black"/>
+                      <w:sz w:val="16"/>
+                      <w:szCs w:val="16"/>
+                    </w:rPr>
+                  </w:pPr>
+                </w:p>
+                <w:p>
+                  <w:pPr>
+                    <w:rPr>
+                      <w:rFonts w:ascii="Arial Black" w:hAnsi="Arial Black"/>
+                      <w:sz w:val="16"/>
+                      <w:szCs w:val="16"/>
+                    </w:rPr>
+                  </w:pPr>
+                </w:p>
+                <w:p>
+                  <w:pPr>
+                    <w:rPr>
+                      <w:rFonts w:ascii="Arial Black" w:hAnsi="Arial Black"/>
+                      <w:sz w:val="16"/>
+                      <w:szCs w:val="16"/>
+                    </w:rPr>
+                  </w:pPr>
+                </w:p>
+                <w:p>
+                  <w:pPr>
+                    <w:rPr>
+                      <w:rFonts w:ascii="Arial Black" w:hAnsi="Arial Black"/>
+                      <w:sz w:val="16"/>
+                      <w:szCs w:val="16"/>
                     </w:rPr>
                   </w:pPr>
                 </w:p>
@@ -145,7 +159,34 @@
       </w:r>
       <w:r>
         <w:rPr>
-          <w:rFonts w:ascii="Arial" w:hAnsi="Arial" w:cs="Arial"/>
+          <w:rFonts w:ascii="Cambria" w:hAnsi="Cambria" w:cs="Arial"/>
+          <w:b/>
+          <w:noProof/>
+          <w:sz w:val="24"/>
+          <w:szCs w:val="24"/>
+        </w:rPr>
+        <w:pict>
+          <v:shapetype id="_x0000_t202" coordsize="21600,21600" o:spt="202" path="m,l,21600r21600,l21600,xe">
+            <v:stroke joinstyle="miter"/>
+            <v:path gradientshapeok="t" o:connecttype="rect"/>
+          </v:shapetype>
+          <v:shape id="_x0000_s1035" type="#_x0000_t202" style="position:absolute;left:0;text-align:left;margin-left:327.1pt;margin-top:-60.45pt;width:166.9pt;height:53.35pt;z-index:251666432">
+            <v:textbox style="mso-next-textbox:#_x0000_s1035">
+              <w:txbxContent>
+                <w:p>
+                  <w:r>
+                    <w:t xml:space="preserve">After Step1, there is 1 mutable object and there are 2 variables (labels) bound to it. </w:t>
+                  </w:r>
+                </w:p>
+              </w:txbxContent>
+            </v:textbox>
+          </v:shape>
+        </w:pict>
+      </w:r>
+      <w:r>
+        <w:rPr>
+          <w:rFonts w:ascii="Cambria" w:hAnsi="Cambria" w:cs="Arial"/>
+          <w:b/>
           <w:noProof/>
           <w:sz w:val="24"/>
           <w:szCs w:val="24"/>
@@ -170,7 +211,8 @@
       </w:r>
       <w:r>
         <w:rPr>
-          <w:rFonts w:ascii="Arial" w:hAnsi="Arial" w:cs="Arial"/>
+          <w:rFonts w:ascii="Cambria" w:hAnsi="Cambria" w:cs="Arial"/>
+          <w:b/>
           <w:noProof/>
           <w:sz w:val="24"/>
           <w:szCs w:val="24"/>
@@ -183,7 +225,8 @@
       </w:r>
       <w:r>
         <w:rPr>
-          <w:rFonts w:ascii="Arial" w:hAnsi="Arial" w:cs="Arial"/>
+          <w:rFonts w:ascii="Cambria" w:hAnsi="Cambria" w:cs="Arial"/>
+          <w:b/>
           <w:noProof/>
           <w:sz w:val="24"/>
           <w:szCs w:val="24"/>
@@ -200,7 +243,8 @@
       </w:r>
       <w:r>
         <w:rPr>
-          <w:rFonts w:ascii="Arial" w:hAnsi="Arial" w:cs="Arial"/>
+          <w:rFonts w:ascii="Cambria" w:hAnsi="Cambria" w:cs="Arial"/>
+          <w:b/>
           <w:sz w:val="24"/>
           <w:szCs w:val="24"/>
         </w:rPr>
@@ -211,14 +255,14 @@
       <w:pPr>
         <w:ind w:left="-993"/>
         <w:rPr>
-          <w:rFonts w:ascii="Arial" w:hAnsi="Arial" w:cs="Arial"/>
+          <w:rFonts w:ascii="Cambria" w:hAnsi="Cambria" w:cs="Arial"/>
           <w:sz w:val="24"/>
           <w:szCs w:val="24"/>
         </w:rPr>
       </w:pPr>
       <w:r>
         <w:rPr>
-          <w:rFonts w:ascii="Arial" w:hAnsi="Arial" w:cs="Arial"/>
+          <w:rFonts w:ascii="Cambria" w:hAnsi="Cambria" w:cs="Arial"/>
           <w:sz w:val="24"/>
           <w:szCs w:val="24"/>
         </w:rPr>
@@ -229,14 +273,190 @@
       <w:pPr>
         <w:ind w:left="-993"/>
         <w:rPr>
-          <w:rFonts w:ascii="Arial" w:hAnsi="Arial" w:cs="Arial"/>
+          <w:rFonts w:ascii="Cambria" w:hAnsi="Cambria" w:cs="Arial"/>
           <w:sz w:val="24"/>
           <w:szCs w:val="24"/>
         </w:rPr>
       </w:pPr>
       <w:r>
         <w:rPr>
-          <w:rFonts w:ascii="Arial" w:hAnsi="Arial" w:cs="Arial"/>
+          <w:rFonts w:ascii="Cambria" w:hAnsi="Cambria" w:cs="Arial"/>
+          <w:noProof/>
+          <w:sz w:val="24"/>
+          <w:szCs w:val="24"/>
+        </w:rPr>
+        <w:pict>
+          <v:roundrect id="_x0000_s1036" style="position:absolute;left:0;text-align:left;margin-left:540.6pt;margin-top:21.2pt;width:170.25pt;height:100.85pt;z-index:251667456" arcsize="10923f">
+            <v:textbox>
+              <w:txbxContent>
+                <w:p>
+                  <w:pPr>
+                    <w:spacing w:after="0" w:line="240" w:lineRule="auto"/>
+                    <w:rPr>
+                      <w:rFonts w:ascii="Arial Black" w:hAnsi="Arial Black"/>
+                      <w:sz w:val="16"/>
+                      <w:szCs w:val="16"/>
+                    </w:rPr>
+                  </w:pPr>
+                  <w:r>
+                    <w:rPr>
+                      <w:rFonts w:ascii="Arial Black" w:hAnsi="Arial Black"/>
+                      <w:sz w:val="16"/>
+                      <w:szCs w:val="16"/>
+                    </w:rPr>
+                    <w:t xml:space="preserve">New </w:t>
+                  </w:r>
+                  <w:r>
+                    <w:rPr>
+                      <w:rFonts w:ascii="Arial Black" w:hAnsi="Arial Black"/>
+                      <w:sz w:val="16"/>
+                      <w:szCs w:val="16"/>
+                    </w:rPr>
+                    <w:t xml:space="preserve">Mutable List object </w:t>
+                  </w:r>
+                  <w:r>
+                    <w:rPr>
+                      <w:rFonts w:ascii="Arial Black" w:hAnsi="Arial Black"/>
+                      <w:sz w:val="16"/>
+                      <w:szCs w:val="16"/>
+                    </w:rPr>
+                    <w:t>(say “ARES”</w:t>
+                  </w:r>
+                </w:p>
+                <w:p>
+                  <w:pPr>
+                    <w:spacing w:after="0" w:line="240" w:lineRule="auto"/>
+                    <w:rPr>
+                      <w:rFonts w:ascii="Arial Black" w:hAnsi="Arial Black"/>
+                      <w:sz w:val="16"/>
+                      <w:szCs w:val="16"/>
+                    </w:rPr>
+                  </w:pPr>
+                  <w:r>
+                    <w:rPr>
+                      <w:rFonts w:ascii="Arial Black" w:hAnsi="Arial Black"/>
+                      <w:sz w:val="16"/>
+                      <w:szCs w:val="16"/>
+                    </w:rPr>
+                    <w:t xml:space="preserve">With </w:t>
+                  </w:r>
+                  <w:r>
+                    <w:rPr>
+                      <w:rFonts w:ascii="Arial Black" w:hAnsi="Arial Black"/>
+                      <w:sz w:val="16"/>
+                      <w:szCs w:val="16"/>
+                    </w:rPr>
+                    <w:t>5</w:t>
+                  </w:r>
+                  <w:r>
+                    <w:rPr>
+                      <w:rFonts w:ascii="Arial Black" w:hAnsi="Arial Black"/>
+                      <w:sz w:val="16"/>
+                      <w:szCs w:val="16"/>
+                    </w:rPr>
+                    <w:t xml:space="preserve"> values </w:t>
+                  </w:r>
+                </w:p>
+                <w:p>
+                  <w:pPr>
+                    <w:spacing w:after="0" w:line="240" w:lineRule="auto"/>
+                    <w:rPr>
+                      <w:rFonts w:ascii="Arial Black" w:hAnsi="Arial Black"/>
+                      <w:sz w:val="16"/>
+                      <w:szCs w:val="16"/>
+                    </w:rPr>
+                  </w:pPr>
+                </w:p>
+                <w:p>
+                  <w:pPr>
+                    <w:spacing w:after="0" w:line="240" w:lineRule="auto"/>
+                    <w:rPr>
+                      <w:rFonts w:ascii="Arial Black" w:hAnsi="Arial Black"/>
+                      <w:sz w:val="16"/>
+                      <w:szCs w:val="16"/>
+                    </w:rPr>
+                  </w:pPr>
+                  <w:proofErr w:type="gramStart"/>
+                  <w:r>
+                    <w:rPr>
+                      <w:rFonts w:ascii="Arial Black" w:hAnsi="Arial Black"/>
+                      <w:sz w:val="16"/>
+                      <w:szCs w:val="16"/>
+                    </w:rPr>
+                    <w:t>myList</w:t>
+                  </w:r>
+                  <w:r>
+                    <w:rPr>
+                      <w:rFonts w:ascii="Arial Black" w:hAnsi="Arial Black"/>
+                      <w:sz w:val="16"/>
+                      <w:szCs w:val="16"/>
+                    </w:rPr>
+                    <w:t>1</w:t>
+                  </w:r>
+                  <w:proofErr w:type="gramEnd"/>
+                  <w:r>
+                    <w:rPr>
+                      <w:rFonts w:ascii="Arial Black" w:hAnsi="Arial Black"/>
+                      <w:sz w:val="16"/>
+                      <w:szCs w:val="16"/>
+                    </w:rPr>
+                    <w:t xml:space="preserve"> is now bound to this new object</w:t>
+                  </w:r>
+                </w:p>
+                <w:p>
+                  <w:pPr>
+                    <w:spacing w:after="0" w:line="240" w:lineRule="auto"/>
+                    <w:rPr>
+                      <w:rFonts w:ascii="Arial Black" w:hAnsi="Arial Black"/>
+                      <w:sz w:val="16"/>
+                      <w:szCs w:val="16"/>
+                    </w:rPr>
+                  </w:pPr>
+                </w:p>
+                <w:p>
+                  <w:pPr>
+                    <w:rPr>
+                      <w:rFonts w:ascii="Arial Black" w:hAnsi="Arial Black"/>
+                      <w:sz w:val="16"/>
+                      <w:szCs w:val="16"/>
+                    </w:rPr>
+                  </w:pPr>
+                </w:p>
+                <w:p>
+                  <w:pPr>
+                    <w:rPr>
+                      <w:rFonts w:ascii="Arial Black" w:hAnsi="Arial Black"/>
+                      <w:sz w:val="16"/>
+                      <w:szCs w:val="16"/>
+                    </w:rPr>
+                  </w:pPr>
+                </w:p>
+                <w:p>
+                  <w:pPr>
+                    <w:rPr>
+                      <w:rFonts w:ascii="Arial Black" w:hAnsi="Arial Black"/>
+                      <w:sz w:val="16"/>
+                      <w:szCs w:val="16"/>
+                    </w:rPr>
+                  </w:pPr>
+                </w:p>
+                <w:p>
+                  <w:pPr>
+                    <w:rPr>
+                      <w:rFonts w:ascii="Arial Black" w:hAnsi="Arial Black"/>
+                      <w:sz w:val="16"/>
+                      <w:szCs w:val="16"/>
+                    </w:rPr>
+                  </w:pPr>
+                </w:p>
+              </w:txbxContent>
+            </v:textbox>
+          </v:roundrect>
+        </w:pict>
+      </w:r>
+      <w:r>
+        <w:rPr>
+          <w:rFonts w:ascii="Cambria" w:hAnsi="Cambria" w:cs="Arial"/>
           <w:sz w:val="24"/>
           <w:szCs w:val="24"/>
         </w:rPr>
@@ -247,50 +467,76 @@
       <w:pPr>
         <w:ind w:left="-993"/>
         <w:rPr>
-          <w:rFonts w:ascii="Arial" w:hAnsi="Arial" w:cs="Arial"/>
+          <w:rFonts w:ascii="Cambria" w:hAnsi="Cambria" w:cs="Arial"/>
           <w:sz w:val="24"/>
           <w:szCs w:val="24"/>
         </w:rPr>
       </w:pPr>
       <w:r>
         <w:rPr>
-          <w:rFonts w:ascii="Arial" w:hAnsi="Arial" w:cs="Arial"/>
+          <w:rFonts w:ascii="Cambria" w:hAnsi="Cambria" w:cs="Arial"/>
           <w:noProof/>
           <w:sz w:val="24"/>
           <w:szCs w:val="24"/>
         </w:rPr>
         <w:pict>
-          <v:shape id="_x0000_s1033" type="#_x0000_t38" style="position:absolute;left:0;text-align:left;margin-left:86.4pt;margin-top:13.9pt;width:599.7pt;height:176.3pt;flip:y;z-index:251665408" o:connectortype="curved" adj="19707,41632,-5705">
+          <v:shape id="_x0000_s1030" type="#_x0000_t38" style="position:absolute;left:0;text-align:left;margin-left:145.7pt;margin-top:13.9pt;width:394.9pt;height:1in;flip:y;z-index:251662336" o:connectortype="curved" adj="10800,70650,-11908">
             <v:stroke startarrow="block" endarrow="block"/>
           </v:shape>
         </w:pict>
       </w:r>
       <w:r>
         <w:rPr>
-          <w:rFonts w:ascii="Arial" w:hAnsi="Arial" w:cs="Arial"/>
+          <w:rFonts w:ascii="Cambria" w:hAnsi="Cambria" w:cs="Arial"/>
           <w:noProof/>
           <w:sz w:val="24"/>
           <w:szCs w:val="24"/>
         </w:rPr>
         <w:pict>
-          <v:shapetype id="_x0000_t202" coordsize="21600,21600" o:spt="202" path="m,l,21600r21600,l21600,xe">
-            <v:stroke joinstyle="miter"/>
-            <v:path gradientshapeok="t" o:connecttype="rect"/>
-          </v:shapetype>
-          <v:shape id="_x0000_s1031" type="#_x0000_t202" style="position:absolute;left:0;text-align:left;margin-left:362.5pt;margin-top:8.35pt;width:166.9pt;height:53.35pt;z-index:251663360">
+          <v:shape id="_x0000_s1031" type="#_x0000_t202" style="position:absolute;left:0;text-align:left;margin-left:337.95pt;margin-top:4.55pt;width:166.9pt;height:81.35pt;z-index:251663360">
             <v:textbox style="mso-next-textbox:#_x0000_s1031">
               <w:txbxContent>
                 <w:p>
                   <w:r>
-                    <w:t xml:space="preserve">Even after Step2, there is just one object and myList1/2 </w:t>
+                    <w:t>After STEP2</w:t>
+                  </w:r>
+                  <w:r>
+                    <w:t xml:space="preserve">, </w:t>
+                  </w:r>
+                  <w:r>
+                    <w:t xml:space="preserve">there are </w:t>
                   </w:r>
                   <w:proofErr w:type="gramStart"/>
                   <w:r>
-                    <w:t>are</w:t>
+                    <w:t xml:space="preserve">two </w:t>
+                  </w:r>
+                  <w:r>
+                    <w:t xml:space="preserve"> object</w:t>
+                  </w:r>
+                  <w:r>
+                    <w:t>s</w:t>
                   </w:r>
                   <w:proofErr w:type="gramEnd"/>
                   <w:r>
-                    <w:t xml:space="preserve"> bound to this same object </w:t>
+                    <w:t xml:space="preserve"> </w:t>
+                  </w:r>
+                  <w:r>
+                    <w:t xml:space="preserve">say </w:t>
+                  </w:r>
+                  <w:r>
+                    <w:t>JUNO and ARES and myList</w:t>
+                  </w:r>
+                  <w:r>
+                    <w:t xml:space="preserve">2 </w:t>
+                  </w:r>
+                  <w:r>
+                    <w:t xml:space="preserve">and myList1 are bound to these 2 </w:t>
+                  </w:r>
+                  <w:r>
+                    <w:t xml:space="preserve">object </w:t>
+                  </w:r>
+                  <w:r>
+                    <w:t xml:space="preserve">s respectively </w:t>
                   </w:r>
                 </w:p>
               </w:txbxContent>
@@ -300,20 +546,7 @@
       </w:r>
       <w:r>
         <w:rPr>
-          <w:rFonts w:ascii="Arial" w:hAnsi="Arial" w:cs="Arial"/>
-          <w:noProof/>
-          <w:sz w:val="24"/>
-          <w:szCs w:val="24"/>
-        </w:rPr>
-        <w:pict>
-          <v:shape id="_x0000_s1030" type="#_x0000_t38" style="position:absolute;left:0;text-align:left;margin-left:103.35pt;margin-top:13.9pt;width:509.9pt;height:1in;flip:y;z-index:251662336" o:connectortype="curved" adj="20632,70650,-7428">
-            <v:stroke startarrow="block" endarrow="block"/>
-          </v:shape>
-        </w:pict>
-      </w:r>
-      <w:r>
-        <w:rPr>
-          <w:rFonts w:ascii="Arial" w:hAnsi="Arial" w:cs="Arial"/>
+          <w:rFonts w:ascii="Cambria" w:hAnsi="Cambria" w:cs="Arial"/>
           <w:sz w:val="24"/>
           <w:szCs w:val="24"/>
         </w:rPr>
@@ -324,7 +557,7 @@
       <w:pPr>
         <w:ind w:left="-993"/>
         <w:rPr>
-          <w:rFonts w:ascii="Arial" w:hAnsi="Arial" w:cs="Arial"/>
+          <w:rFonts w:ascii="Cambria" w:hAnsi="Cambria" w:cs="Arial"/>
           <w:sz w:val="24"/>
           <w:szCs w:val="24"/>
         </w:rPr>
@@ -334,90 +567,93 @@
       <w:pPr>
         <w:ind w:left="-993"/>
         <w:rPr>
-          <w:rFonts w:ascii="Arial" w:hAnsi="Arial" w:cs="Arial"/>
+          <w:rFonts w:ascii="Cambria" w:hAnsi="Cambria" w:cs="Arial"/>
           <w:sz w:val="24"/>
           <w:szCs w:val="24"/>
         </w:rPr>
       </w:pPr>
       <w:r>
         <w:rPr>
-          <w:rFonts w:ascii="Arial" w:hAnsi="Arial" w:cs="Arial"/>
-          <w:sz w:val="24"/>
-          <w:szCs w:val="24"/>
-        </w:rPr>
-        <w:t xml:space="preserve"># STEP 2 </w:t>
+          <w:rFonts w:ascii="Cambria" w:hAnsi="Cambria" w:cs="Arial"/>
+          <w:sz w:val="24"/>
+          <w:szCs w:val="24"/>
+        </w:rPr>
+        <w:t xml:space="preserve"># STEP 2 We are using a = a + </w:t>
       </w:r>
       <w:proofErr w:type="gramStart"/>
       <w:r>
         <w:rPr>
-          <w:rFonts w:ascii="Arial" w:hAnsi="Arial" w:cs="Arial"/>
-          <w:sz w:val="24"/>
-          <w:szCs w:val="24"/>
-        </w:rPr>
-        <w:t>We</w:t>
+          <w:rFonts w:ascii="Cambria" w:hAnsi="Cambria" w:cs="Arial"/>
+          <w:sz w:val="24"/>
+          <w:szCs w:val="24"/>
+        </w:rPr>
+        <w:t>x</w:t>
+      </w:r>
+      <w:r>
+        <w:rPr>
+          <w:rFonts w:ascii="Cambria" w:hAnsi="Cambria" w:cs="Arial"/>
+          <w:sz w:val="24"/>
+          <w:szCs w:val="24"/>
+        </w:rPr>
+        <w:t xml:space="preserve">  and</w:t>
       </w:r>
       <w:proofErr w:type="gramEnd"/>
       <w:r>
         <w:rPr>
-          <w:rFonts w:ascii="Arial" w:hAnsi="Arial" w:cs="Arial"/>
-          <w:sz w:val="24"/>
-          <w:szCs w:val="24"/>
-        </w:rPr>
-        <w:t xml:space="preserve"> are not using a = a + x, but a += x </w:t>
+          <w:rFonts w:ascii="Cambria" w:hAnsi="Cambria" w:cs="Arial"/>
+          <w:sz w:val="24"/>
+          <w:szCs w:val="24"/>
+        </w:rPr>
+        <w:t xml:space="preserve"> NOT</w:t>
+      </w:r>
+      <w:r>
+        <w:rPr>
+          <w:rFonts w:ascii="Cambria" w:hAnsi="Cambria" w:cs="Arial"/>
+          <w:sz w:val="24"/>
+          <w:szCs w:val="24"/>
+        </w:rPr>
+        <w:t xml:space="preserve"> a += x </w:t>
       </w:r>
     </w:p>
     <w:p>
       <w:pPr>
         <w:ind w:left="-993"/>
         <w:rPr>
-          <w:rFonts w:ascii="Arial" w:hAnsi="Arial" w:cs="Arial"/>
+          <w:rFonts w:ascii="Cambria" w:hAnsi="Cambria" w:cs="Arial"/>
           <w:sz w:val="24"/>
           <w:szCs w:val="24"/>
         </w:rPr>
       </w:pPr>
       <w:r>
         <w:rPr>
-          <w:rFonts w:ascii="Arial" w:hAnsi="Arial" w:cs="Arial"/>
-          <w:noProof/>
-          <w:sz w:val="24"/>
-          <w:szCs w:val="24"/>
-        </w:rPr>
-        <w:pict>
-          <v:shape id="_x0000_s1032" type="#_x0000_t202" style="position:absolute;left:0;text-align:left;margin-left:364.35pt;margin-top:12.15pt;width:166.9pt;height:53.35pt;z-index:251664384">
-            <v:textbox style="mso-next-textbox:#_x0000_s1032">
-              <w:txbxContent>
-                <w:p>
-                  <w:r>
-                    <w:t xml:space="preserve">Even after Step3, there is just one object and myList1/2 </w:t>
-                  </w:r>
-                  <w:proofErr w:type="gramStart"/>
-                  <w:r>
-                    <w:t>are</w:t>
-                  </w:r>
-                  <w:proofErr w:type="gramEnd"/>
-                  <w:r>
-                    <w:t xml:space="preserve"> bound to this same object </w:t>
-                  </w:r>
-                </w:p>
-              </w:txbxContent>
-            </v:textbox>
-          </v:shape>
-        </w:pict>
-      </w:r>
-      <w:r>
-        <w:rPr>
-          <w:rFonts w:ascii="Arial" w:hAnsi="Arial" w:cs="Arial"/>
-          <w:sz w:val="24"/>
-          <w:szCs w:val="24"/>
-        </w:rPr>
-        <w:t>myList1 += ["Led Zeppelin"]</w:t>
+          <w:rFonts w:ascii="Cambria" w:hAnsi="Cambria" w:cs="Arial"/>
+          <w:sz w:val="24"/>
+          <w:szCs w:val="24"/>
+        </w:rPr>
+        <w:t xml:space="preserve">myList1 = </w:t>
+      </w:r>
+      <w:r>
+        <w:rPr>
+          <w:rFonts w:ascii="Cambria" w:hAnsi="Cambria" w:cs="Arial"/>
+          <w:sz w:val="24"/>
+          <w:szCs w:val="24"/>
+        </w:rPr>
+        <w:t xml:space="preserve">myList1 + </w:t>
+      </w:r>
+      <w:r>
+        <w:rPr>
+          <w:rFonts w:ascii="Cambria" w:hAnsi="Cambria" w:cs="Arial"/>
+          <w:sz w:val="24"/>
+          <w:szCs w:val="24"/>
+        </w:rPr>
+        <w:t>["Led Zeppelin"]</w:t>
       </w:r>
     </w:p>
     <w:p>
       <w:pPr>
         <w:ind w:left="-993"/>
         <w:rPr>
-          <w:rFonts w:ascii="Arial" w:hAnsi="Arial" w:cs="Arial"/>
+          <w:rFonts w:ascii="Cambria" w:hAnsi="Cambria" w:cs="Arial"/>
           <w:sz w:val="24"/>
           <w:szCs w:val="24"/>
         </w:rPr>
@@ -427,96 +663,427 @@
       <w:pPr>
         <w:ind w:left="-993"/>
         <w:rPr>
-          <w:rFonts w:ascii="Arial" w:hAnsi="Arial" w:cs="Arial"/>
+          <w:rFonts w:ascii="Cambria" w:hAnsi="Cambria" w:cs="Arial"/>
           <w:sz w:val="24"/>
           <w:szCs w:val="24"/>
         </w:rPr>
       </w:pPr>
+      <w:r>
+        <w:rPr>
+          <w:rFonts w:ascii="Cambria" w:hAnsi="Cambria" w:cs="Arial"/>
+          <w:noProof/>
+          <w:sz w:val="24"/>
+          <w:szCs w:val="24"/>
+        </w:rPr>
+        <w:pict>
+          <v:shape id="_x0000_s1032" type="#_x0000_t202" style="position:absolute;left:0;text-align:left;margin-left:332.85pt;margin-top:4.8pt;width:166.9pt;height:122.85pt;z-index:251664384">
+            <v:textbox style="mso-next-textbox:#_x0000_s1032">
+              <w:txbxContent>
+                <w:p>
+                  <w:r>
+                    <w:t xml:space="preserve">After STEP3, there are </w:t>
+                  </w:r>
+                  <w:proofErr w:type="gramStart"/>
+                  <w:r>
+                    <w:t>three  mutable</w:t>
+                  </w:r>
+                  <w:proofErr w:type="gramEnd"/>
+                  <w:r>
+                    <w:t xml:space="preserve"> objects JUNO , ARES and NYX </w:t>
+                  </w:r>
+                </w:p>
+                <w:p>
+                  <w:proofErr w:type="gramStart"/>
+                  <w:r>
+                    <w:t>myList1</w:t>
+                  </w:r>
+                  <w:proofErr w:type="gramEnd"/>
+                  <w:r>
+                    <w:t xml:space="preserve"> </w:t>
+                  </w:r>
+                  <w:r>
+                    <w:sym w:font="Wingdings" w:char="F0E0"/>
+                  </w:r>
+                  <w:r>
+                    <w:t>NYX</w:t>
+                  </w:r>
+                </w:p>
+                <w:p>
+                  <w:proofErr w:type="gramStart"/>
+                  <w:r>
+                    <w:t>myList2</w:t>
+                  </w:r>
+                  <w:proofErr w:type="gramEnd"/>
+                  <w:r>
+                    <w:t xml:space="preserve"> </w:t>
+                  </w:r>
+                  <w:r>
+                    <w:sym w:font="Wingdings" w:char="F0E0"/>
+                  </w:r>
+                  <w:r>
+                    <w:t xml:space="preserve"> JUNO. </w:t>
+                  </w:r>
+                </w:p>
+                <w:p/>
+              </w:txbxContent>
+            </v:textbox>
+          </v:shape>
+        </w:pict>
+      </w:r>
+      <w:r>
+        <w:rPr>
+          <w:rFonts w:ascii="Cambria" w:hAnsi="Cambria" w:cs="Arial"/>
+          <w:noProof/>
+          <w:sz w:val="24"/>
+          <w:szCs w:val="24"/>
+        </w:rPr>
+        <w:pict>
+          <v:roundrect id="_x0000_s1037" style="position:absolute;left:0;text-align:left;margin-left:531.7pt;margin-top:15.85pt;width:170.25pt;height:100.85pt;z-index:251668480" arcsize="10923f">
+            <v:textbox>
+              <w:txbxContent>
+                <w:p>
+                  <w:pPr>
+                    <w:spacing w:after="0" w:line="240" w:lineRule="auto"/>
+                    <w:rPr>
+                      <w:rFonts w:ascii="Arial Black" w:hAnsi="Arial Black"/>
+                      <w:sz w:val="16"/>
+                      <w:szCs w:val="16"/>
+                    </w:rPr>
+                  </w:pPr>
+                  <w:r>
+                    <w:rPr>
+                      <w:rFonts w:ascii="Arial Black" w:hAnsi="Arial Black"/>
+                      <w:sz w:val="16"/>
+                      <w:szCs w:val="16"/>
+                    </w:rPr>
+                    <w:t xml:space="preserve">New </w:t>
+                  </w:r>
+                  <w:r>
+                    <w:rPr>
+                      <w:rFonts w:ascii="Arial Black" w:hAnsi="Arial Black"/>
+                      <w:sz w:val="16"/>
+                      <w:szCs w:val="16"/>
+                    </w:rPr>
+                    <w:t xml:space="preserve">Mutable List object </w:t>
+                  </w:r>
+                  <w:r>
+                    <w:rPr>
+                      <w:rFonts w:ascii="Arial Black" w:hAnsi="Arial Black"/>
+                      <w:sz w:val="16"/>
+                      <w:szCs w:val="16"/>
+                    </w:rPr>
+                    <w:t>(say “</w:t>
+                  </w:r>
+                  <w:r>
+                    <w:rPr>
+                      <w:rFonts w:ascii="Arial Black" w:hAnsi="Arial Black"/>
+                      <w:sz w:val="16"/>
+                      <w:szCs w:val="16"/>
+                    </w:rPr>
+                    <w:t>NYX</w:t>
+                  </w:r>
+                  <w:r>
+                    <w:rPr>
+                      <w:rFonts w:ascii="Arial Black" w:hAnsi="Arial Black"/>
+                      <w:sz w:val="16"/>
+                      <w:szCs w:val="16"/>
+                    </w:rPr>
+                    <w:t>”</w:t>
+                  </w:r>
+                </w:p>
+                <w:p>
+                  <w:pPr>
+                    <w:spacing w:after="0" w:line="240" w:lineRule="auto"/>
+                    <w:rPr>
+                      <w:rFonts w:ascii="Arial Black" w:hAnsi="Arial Black"/>
+                      <w:sz w:val="16"/>
+                      <w:szCs w:val="16"/>
+                    </w:rPr>
+                  </w:pPr>
+                  <w:r>
+                    <w:rPr>
+                      <w:rFonts w:ascii="Arial Black" w:hAnsi="Arial Black"/>
+                      <w:sz w:val="16"/>
+                      <w:szCs w:val="16"/>
+                    </w:rPr>
+                    <w:t xml:space="preserve">With </w:t>
+                  </w:r>
+                  <w:r>
+                    <w:rPr>
+                      <w:rFonts w:ascii="Arial Black" w:hAnsi="Arial Black"/>
+                      <w:sz w:val="16"/>
+                      <w:szCs w:val="16"/>
+                    </w:rPr>
+                    <w:t>6</w:t>
+                  </w:r>
+                  <w:r>
+                    <w:rPr>
+                      <w:rFonts w:ascii="Arial Black" w:hAnsi="Arial Black"/>
+                      <w:sz w:val="16"/>
+                      <w:szCs w:val="16"/>
+                    </w:rPr>
+                    <w:t xml:space="preserve"> </w:t>
+                  </w:r>
+                  <w:r>
+                    <w:rPr>
+                      <w:rFonts w:ascii="Arial Black" w:hAnsi="Arial Black"/>
+                      <w:sz w:val="16"/>
+                      <w:szCs w:val="16"/>
+                    </w:rPr>
+                    <w:t xml:space="preserve">values </w:t>
+                  </w:r>
+                </w:p>
+                <w:p>
+                  <w:pPr>
+                    <w:spacing w:after="0" w:line="240" w:lineRule="auto"/>
+                    <w:rPr>
+                      <w:rFonts w:ascii="Arial Black" w:hAnsi="Arial Black"/>
+                      <w:sz w:val="16"/>
+                      <w:szCs w:val="16"/>
+                    </w:rPr>
+                  </w:pPr>
+                </w:p>
+                <w:p>
+                  <w:pPr>
+                    <w:spacing w:after="0" w:line="240" w:lineRule="auto"/>
+                    <w:rPr>
+                      <w:rFonts w:ascii="Arial Black" w:hAnsi="Arial Black"/>
+                      <w:sz w:val="16"/>
+                      <w:szCs w:val="16"/>
+                    </w:rPr>
+                  </w:pPr>
+                  <w:proofErr w:type="gramStart"/>
+                  <w:r>
+                    <w:rPr>
+                      <w:rFonts w:ascii="Arial Black" w:hAnsi="Arial Black"/>
+                      <w:sz w:val="16"/>
+                      <w:szCs w:val="16"/>
+                    </w:rPr>
+                    <w:t>myList1</w:t>
+                  </w:r>
+                  <w:proofErr w:type="gramEnd"/>
+                  <w:r>
+                    <w:rPr>
+                      <w:rFonts w:ascii="Arial Black" w:hAnsi="Arial Black"/>
+                      <w:sz w:val="16"/>
+                      <w:szCs w:val="16"/>
+                    </w:rPr>
+                    <w:t xml:space="preserve"> is now bound to this new object</w:t>
+                  </w:r>
+                  <w:r>
+                    <w:rPr>
+                      <w:rFonts w:ascii="Arial Black" w:hAnsi="Arial Black"/>
+                      <w:sz w:val="16"/>
+                      <w:szCs w:val="16"/>
+                    </w:rPr>
+                    <w:t>.</w:t>
+                  </w:r>
+                </w:p>
+                <w:p>
+                  <w:pPr>
+                    <w:spacing w:after="0" w:line="240" w:lineRule="auto"/>
+                    <w:rPr>
+                      <w:rFonts w:ascii="Arial Black" w:hAnsi="Arial Black"/>
+                      <w:sz w:val="16"/>
+                      <w:szCs w:val="16"/>
+                    </w:rPr>
+                  </w:pPr>
+                </w:p>
+                <w:p>
+                  <w:pPr>
+                    <w:spacing w:after="0" w:line="240" w:lineRule="auto"/>
+                    <w:rPr>
+                      <w:rFonts w:ascii="Arial Black" w:hAnsi="Arial Black"/>
+                      <w:sz w:val="16"/>
+                      <w:szCs w:val="16"/>
+                    </w:rPr>
+                  </w:pPr>
+                </w:p>
+                <w:p>
+                  <w:pPr>
+                    <w:rPr>
+                      <w:rFonts w:ascii="Arial Black" w:hAnsi="Arial Black"/>
+                      <w:sz w:val="16"/>
+                      <w:szCs w:val="16"/>
+                    </w:rPr>
+                  </w:pPr>
+                </w:p>
+                <w:p>
+                  <w:pPr>
+                    <w:rPr>
+                      <w:rFonts w:ascii="Arial Black" w:hAnsi="Arial Black"/>
+                      <w:sz w:val="16"/>
+                      <w:szCs w:val="16"/>
+                    </w:rPr>
+                  </w:pPr>
+                </w:p>
+                <w:p>
+                  <w:pPr>
+                    <w:rPr>
+                      <w:rFonts w:ascii="Arial Black" w:hAnsi="Arial Black"/>
+                      <w:sz w:val="16"/>
+                      <w:szCs w:val="16"/>
+                    </w:rPr>
+                  </w:pPr>
+                </w:p>
+                <w:p>
+                  <w:pPr>
+                    <w:rPr>
+                      <w:rFonts w:ascii="Arial Black" w:hAnsi="Arial Black"/>
+                      <w:sz w:val="16"/>
+                      <w:szCs w:val="16"/>
+                    </w:rPr>
+                  </w:pPr>
+                </w:p>
+              </w:txbxContent>
+            </v:textbox>
+          </v:roundrect>
+        </w:pict>
+      </w:r>
     </w:p>
     <w:p>
       <w:pPr>
         <w:ind w:left="-993"/>
         <w:rPr>
-          <w:rFonts w:ascii="Arial" w:hAnsi="Arial" w:cs="Arial"/>
+          <w:rFonts w:ascii="Cambria" w:hAnsi="Cambria" w:cs="Arial"/>
           <w:sz w:val="24"/>
           <w:szCs w:val="24"/>
         </w:rPr>
       </w:pPr>
       <w:r>
         <w:rPr>
-          <w:rFonts w:ascii="Arial" w:hAnsi="Arial" w:cs="Arial"/>
-          <w:sz w:val="24"/>
-          <w:szCs w:val="24"/>
-        </w:rPr>
-        <w:t xml:space="preserve"># STEP 3 </w:t>
+          <w:rFonts w:ascii="Cambria" w:hAnsi="Cambria" w:cs="Arial"/>
+          <w:noProof/>
+          <w:sz w:val="24"/>
+          <w:szCs w:val="24"/>
+        </w:rPr>
+        <w:pict>
+          <v:shape id="_x0000_s1033" type="#_x0000_t38" style="position:absolute;left:0;text-align:left;margin-left:145.7pt;margin-top:18.8pt;width:386pt;height:16.2pt;flip:y;z-index:251665408" o:connectortype="curved" adj="10800,453067,-12182">
+            <v:stroke startarrow="block" endarrow="block"/>
+          </v:shape>
+        </w:pict>
+      </w:r>
+      <w:r>
+        <w:rPr>
+          <w:rFonts w:ascii="Cambria" w:hAnsi="Cambria" w:cs="Arial"/>
+          <w:sz w:val="24"/>
+          <w:szCs w:val="24"/>
+        </w:rPr>
+        <w:t xml:space="preserve"># STEP 3 We are </w:t>
+      </w:r>
+      <w:r>
+        <w:rPr>
+          <w:rFonts w:ascii="Cambria" w:hAnsi="Cambria" w:cs="Arial"/>
+          <w:sz w:val="24"/>
+          <w:szCs w:val="24"/>
+        </w:rPr>
+        <w:t>using a = a + x</w:t>
+      </w:r>
+      <w:r>
+        <w:rPr>
+          <w:rFonts w:ascii="Cambria" w:hAnsi="Cambria" w:cs="Arial"/>
+          <w:sz w:val="24"/>
+          <w:szCs w:val="24"/>
+        </w:rPr>
+        <w:t xml:space="preserve"> AND </w:t>
       </w:r>
       <w:proofErr w:type="gramStart"/>
       <w:r>
         <w:rPr>
-          <w:rFonts w:ascii="Arial" w:hAnsi="Arial" w:cs="Arial"/>
-          <w:sz w:val="24"/>
-          <w:szCs w:val="24"/>
-        </w:rPr>
-        <w:t>We</w:t>
+          <w:rFonts w:ascii="Cambria" w:hAnsi="Cambria" w:cs="Arial"/>
+          <w:sz w:val="24"/>
+          <w:szCs w:val="24"/>
+        </w:rPr>
+        <w:t xml:space="preserve">NOT </w:t>
+      </w:r>
+      <w:r>
+        <w:rPr>
+          <w:rFonts w:ascii="Cambria" w:hAnsi="Cambria" w:cs="Arial"/>
+          <w:sz w:val="24"/>
+          <w:szCs w:val="24"/>
+        </w:rPr>
+        <w:t xml:space="preserve"> a</w:t>
       </w:r>
       <w:proofErr w:type="gramEnd"/>
       <w:r>
         <w:rPr>
-          <w:rFonts w:ascii="Arial" w:hAnsi="Arial" w:cs="Arial"/>
-          <w:sz w:val="24"/>
-          <w:szCs w:val="24"/>
-        </w:rPr>
-        <w:t xml:space="preserve"> are not using a = a + x, but a += x </w:t>
+          <w:rFonts w:ascii="Cambria" w:hAnsi="Cambria" w:cs="Arial"/>
+          <w:sz w:val="24"/>
+          <w:szCs w:val="24"/>
+        </w:rPr>
+        <w:t xml:space="preserve"> += x </w:t>
       </w:r>
     </w:p>
     <w:p>
       <w:pPr>
         <w:ind w:left="-993"/>
         <w:rPr>
-          <w:rFonts w:ascii="Arial" w:hAnsi="Arial" w:cs="Arial"/>
+          <w:rFonts w:ascii="Cambria" w:hAnsi="Cambria" w:cs="Arial"/>
           <w:sz w:val="24"/>
           <w:szCs w:val="24"/>
         </w:rPr>
       </w:pPr>
       <w:r>
         <w:rPr>
-          <w:rFonts w:ascii="Arial" w:hAnsi="Arial" w:cs="Arial"/>
-          <w:sz w:val="24"/>
-          <w:szCs w:val="24"/>
-        </w:rPr>
-        <w:t>myList2 += ["</w:t>
-      </w:r>
-      <w:proofErr w:type="spellStart"/>
-      <w:r>
-        <w:rPr>
-          <w:rFonts w:ascii="Arial" w:hAnsi="Arial" w:cs="Arial"/>
-          <w:sz w:val="24"/>
-          <w:szCs w:val="24"/>
-        </w:rPr>
-        <w:t>Jethro</w:t>
-      </w:r>
-      <w:proofErr w:type="spellEnd"/>
-      <w:r>
-        <w:rPr>
-          <w:rFonts w:ascii="Arial" w:hAnsi="Arial" w:cs="Arial"/>
-          <w:sz w:val="24"/>
-          <w:szCs w:val="24"/>
-        </w:rPr>
-        <w:t xml:space="preserve"> </w:t>
-      </w:r>
-      <w:proofErr w:type="spellStart"/>
-      <w:r>
-        <w:rPr>
-          <w:rFonts w:ascii="Arial" w:hAnsi="Arial" w:cs="Arial"/>
-          <w:sz w:val="24"/>
-          <w:szCs w:val="24"/>
-        </w:rPr>
-        <w:t>Tull</w:t>
-      </w:r>
-      <w:proofErr w:type="spellEnd"/>
-      <w:r>
-        <w:rPr>
-          <w:rFonts w:ascii="Arial" w:hAnsi="Arial" w:cs="Arial"/>
+          <w:rFonts w:ascii="Cambria" w:hAnsi="Cambria" w:cs="Arial"/>
+          <w:sz w:val="24"/>
+          <w:szCs w:val="24"/>
+        </w:rPr>
+        <w:t>myList</w:t>
+      </w:r>
+      <w:r>
+        <w:rPr>
+          <w:rFonts w:ascii="Cambria" w:hAnsi="Cambria" w:cs="Arial"/>
+          <w:sz w:val="24"/>
+          <w:szCs w:val="24"/>
+        </w:rPr>
+        <w:t xml:space="preserve">1 </w:t>
+      </w:r>
+      <w:proofErr w:type="gramStart"/>
+      <w:r>
+        <w:rPr>
+          <w:rFonts w:ascii="Cambria" w:hAnsi="Cambria" w:cs="Arial"/>
+          <w:sz w:val="24"/>
+          <w:szCs w:val="24"/>
+        </w:rPr>
+        <w:t xml:space="preserve">= </w:t>
+      </w:r>
+      <w:r>
+        <w:rPr>
+          <w:rFonts w:ascii="Cambria" w:hAnsi="Cambria" w:cs="Arial"/>
+          <w:sz w:val="24"/>
+          <w:szCs w:val="24"/>
+        </w:rPr>
+        <w:t xml:space="preserve"> myList1</w:t>
+      </w:r>
+      <w:proofErr w:type="gramEnd"/>
+      <w:r>
+        <w:rPr>
+          <w:rFonts w:ascii="Cambria" w:hAnsi="Cambria" w:cs="Arial"/>
+          <w:sz w:val="24"/>
+          <w:szCs w:val="24"/>
+        </w:rPr>
+        <w:t xml:space="preserve"> + </w:t>
+      </w:r>
+      <w:r>
+        <w:rPr>
+          <w:rFonts w:ascii="Cambria" w:hAnsi="Cambria" w:cs="Arial"/>
+          <w:sz w:val="24"/>
+          <w:szCs w:val="24"/>
+        </w:rPr>
+        <w:t>["</w:t>
+      </w:r>
+      <w:r>
+        <w:rPr>
+          <w:rFonts w:ascii="Cambria" w:hAnsi="Cambria" w:cs="Arial"/>
+          <w:sz w:val="24"/>
+          <w:szCs w:val="24"/>
+        </w:rPr>
+        <w:t>Iron Maiden</w:t>
+      </w:r>
+      <w:r>
+        <w:rPr>
+          <w:rFonts w:ascii="Cambria" w:hAnsi="Cambria" w:cs="Arial"/>
           <w:sz w:val="24"/>
           <w:szCs w:val="24"/>
         </w:rPr>
